--- a/CỘNG HOÀ XÃ HỘI CHỦ NGHĨA VIỆT NAM.docx
+++ b/CỘNG HOÀ XÃ HỘI CHỦ NGHĨA VIỆT NAM.docx
@@ -4,7 +4,7 @@
   <w:body>
     <w:p>
       <w:pPr>
-        <w:spacing w:line="360" w:lineRule="auto"/>
+        <w:spacing w:line="240" w:lineRule="auto"/>
         <w:jc w:val="center"/>
         <w:rPr>
           <w:rFonts w:asciiTheme="majorHAnsi" w:hAnsiTheme="majorHAnsi" w:cstheme="majorHAnsi"/>
@@ -29,7 +29,7 @@
     </w:p>
     <w:p>
       <w:pPr>
-        <w:spacing w:line="360" w:lineRule="auto"/>
+        <w:spacing w:line="240" w:lineRule="auto"/>
         <w:jc w:val="center"/>
         <w:rPr>
           <w:rFonts w:asciiTheme="majorHAnsi" w:hAnsiTheme="majorHAnsi" w:cstheme="majorHAnsi"/>
@@ -40,7 +40,6 @@
           <w:lang w:val="en-US"/>
         </w:rPr>
       </w:pPr>
-      <w:proofErr w:type="spellStart"/>
       <w:r>
         <w:rPr>
           <w:rFonts w:asciiTheme="majorHAnsi" w:hAnsiTheme="majorHAnsi" w:cstheme="majorHAnsi"/>
@@ -50,109 +49,12 @@
           <w:szCs w:val="28"/>
           <w:lang w:val="en-US"/>
         </w:rPr>
-        <w:t>Độc</w:t>
-      </w:r>
-      <w:proofErr w:type="spellEnd"/>
-      <w:r>
-        <w:rPr>
-          <w:rFonts w:asciiTheme="majorHAnsi" w:hAnsiTheme="majorHAnsi" w:cstheme="majorHAnsi"/>
-          <w:b/>
-          <w:bCs/>
-          <w:sz w:val="28"/>
-          <w:szCs w:val="28"/>
-          <w:lang w:val="en-US"/>
-        </w:rPr>
-        <w:t xml:space="preserve"> </w:t>
-      </w:r>
-      <w:proofErr w:type="spellStart"/>
-      <w:r>
-        <w:rPr>
-          <w:rFonts w:asciiTheme="majorHAnsi" w:hAnsiTheme="majorHAnsi" w:cstheme="majorHAnsi"/>
-          <w:b/>
-          <w:bCs/>
-          <w:sz w:val="28"/>
-          <w:szCs w:val="28"/>
-          <w:lang w:val="en-US"/>
-        </w:rPr>
-        <w:t>lập</w:t>
-      </w:r>
-      <w:proofErr w:type="spellEnd"/>
-      <w:r>
-        <w:rPr>
-          <w:rFonts w:asciiTheme="majorHAnsi" w:hAnsiTheme="majorHAnsi" w:cstheme="majorHAnsi"/>
-          <w:b/>
-          <w:bCs/>
-          <w:sz w:val="28"/>
-          <w:szCs w:val="28"/>
-          <w:lang w:val="en-US"/>
-        </w:rPr>
-        <w:t xml:space="preserve"> – </w:t>
-      </w:r>
-      <w:proofErr w:type="spellStart"/>
-      <w:r>
-        <w:rPr>
-          <w:rFonts w:asciiTheme="majorHAnsi" w:hAnsiTheme="majorHAnsi" w:cstheme="majorHAnsi"/>
-          <w:b/>
-          <w:bCs/>
-          <w:sz w:val="28"/>
-          <w:szCs w:val="28"/>
-          <w:lang w:val="en-US"/>
-        </w:rPr>
-        <w:t>Tự</w:t>
-      </w:r>
-      <w:proofErr w:type="spellEnd"/>
-      <w:r>
-        <w:rPr>
-          <w:rFonts w:asciiTheme="majorHAnsi" w:hAnsiTheme="majorHAnsi" w:cstheme="majorHAnsi"/>
-          <w:b/>
-          <w:bCs/>
-          <w:sz w:val="28"/>
-          <w:szCs w:val="28"/>
-          <w:lang w:val="en-US"/>
-        </w:rPr>
-        <w:t xml:space="preserve"> do – </w:t>
-      </w:r>
-      <w:proofErr w:type="spellStart"/>
-      <w:r>
-        <w:rPr>
-          <w:rFonts w:asciiTheme="majorHAnsi" w:hAnsiTheme="majorHAnsi" w:cstheme="majorHAnsi"/>
-          <w:b/>
-          <w:bCs/>
-          <w:sz w:val="28"/>
-          <w:szCs w:val="28"/>
-          <w:lang w:val="en-US"/>
-        </w:rPr>
-        <w:t>Hạnh</w:t>
-      </w:r>
-      <w:proofErr w:type="spellEnd"/>
-      <w:r>
-        <w:rPr>
-          <w:rFonts w:asciiTheme="majorHAnsi" w:hAnsiTheme="majorHAnsi" w:cstheme="majorHAnsi"/>
-          <w:b/>
-          <w:bCs/>
-          <w:sz w:val="28"/>
-          <w:szCs w:val="28"/>
-          <w:lang w:val="en-US"/>
-        </w:rPr>
-        <w:t xml:space="preserve"> </w:t>
-      </w:r>
-      <w:proofErr w:type="spellStart"/>
-      <w:r>
-        <w:rPr>
-          <w:rFonts w:asciiTheme="majorHAnsi" w:hAnsiTheme="majorHAnsi" w:cstheme="majorHAnsi"/>
-          <w:b/>
-          <w:bCs/>
-          <w:sz w:val="28"/>
-          <w:szCs w:val="28"/>
-          <w:lang w:val="en-US"/>
-        </w:rPr>
-        <w:t>phúc</w:t>
-      </w:r>
-      <w:proofErr w:type="spellEnd"/>
+        <w:t>Độc lập – Tự do – Hạnh phúc</w:t>
+      </w:r>
     </w:p>
     <w:p>
       <w:pPr>
-        <w:spacing w:line="360" w:lineRule="auto"/>
+        <w:spacing w:line="240" w:lineRule="auto"/>
         <w:jc w:val="right"/>
         <w:rPr>
           <w:rFonts w:asciiTheme="majorHAnsi" w:hAnsiTheme="majorHAnsi" w:cstheme="majorHAnsi"/>
@@ -161,70 +63,37 @@
           <w:lang w:val="en-US"/>
         </w:rPr>
       </w:pPr>
-      <w:proofErr w:type="spellStart"/>
-      <w:r>
-        <w:rPr>
-          <w:rFonts w:asciiTheme="majorHAnsi" w:hAnsiTheme="majorHAnsi" w:cstheme="majorHAnsi"/>
-          <w:sz w:val="28"/>
-          <w:szCs w:val="28"/>
-          <w:lang w:val="en-US"/>
-        </w:rPr>
-        <w:t>Ngày</w:t>
-      </w:r>
-      <w:proofErr w:type="spellEnd"/>
-      <w:r>
-        <w:rPr>
-          <w:rFonts w:asciiTheme="majorHAnsi" w:hAnsiTheme="majorHAnsi" w:cstheme="majorHAnsi"/>
-          <w:sz w:val="28"/>
-          <w:szCs w:val="28"/>
-          <w:lang w:val="en-US"/>
-        </w:rPr>
-        <w:t xml:space="preserve"> 17 </w:t>
-      </w:r>
-      <w:proofErr w:type="spellStart"/>
-      <w:r>
-        <w:rPr>
-          <w:rFonts w:asciiTheme="majorHAnsi" w:hAnsiTheme="majorHAnsi" w:cstheme="majorHAnsi"/>
-          <w:sz w:val="28"/>
-          <w:szCs w:val="28"/>
-          <w:lang w:val="en-US"/>
-        </w:rPr>
-        <w:t>Tháng</w:t>
-      </w:r>
-      <w:proofErr w:type="spellEnd"/>
-      <w:r>
-        <w:rPr>
-          <w:rFonts w:asciiTheme="majorHAnsi" w:hAnsiTheme="majorHAnsi" w:cstheme="majorHAnsi"/>
-          <w:sz w:val="28"/>
-          <w:szCs w:val="28"/>
-          <w:lang w:val="en-US"/>
-        </w:rPr>
-        <w:t xml:space="preserve"> 2 </w:t>
-      </w:r>
-      <w:proofErr w:type="spellStart"/>
-      <w:r>
-        <w:rPr>
-          <w:rFonts w:asciiTheme="majorHAnsi" w:hAnsiTheme="majorHAnsi" w:cstheme="majorHAnsi"/>
-          <w:sz w:val="28"/>
-          <w:szCs w:val="28"/>
-          <w:lang w:val="en-US"/>
-        </w:rPr>
-        <w:t>Năm</w:t>
-      </w:r>
-      <w:proofErr w:type="spellEnd"/>
-      <w:r>
-        <w:rPr>
-          <w:rFonts w:asciiTheme="majorHAnsi" w:hAnsiTheme="majorHAnsi" w:cstheme="majorHAnsi"/>
-          <w:sz w:val="28"/>
-          <w:szCs w:val="28"/>
-          <w:lang w:val="en-US"/>
-        </w:rPr>
-        <w:t xml:space="preserve"> 2024</w:t>
+      <w:r>
+        <w:rPr>
+          <w:rFonts w:asciiTheme="majorHAnsi" w:hAnsiTheme="majorHAnsi" w:cstheme="majorHAnsi"/>
+          <w:sz w:val="28"/>
+          <w:szCs w:val="28"/>
+          <w:lang w:val="en-US"/>
+        </w:rPr>
+        <w:t>Ngày 1</w:t>
+      </w:r>
+      <w:r>
+        <w:rPr>
+          <w:rFonts w:asciiTheme="majorHAnsi" w:hAnsiTheme="majorHAnsi" w:cstheme="majorHAnsi"/>
+          <w:sz w:val="28"/>
+          <w:szCs w:val="28"/>
+          <w:lang w:val="en-US"/>
+        </w:rPr>
+        <w:t>9</w:t>
+      </w:r>
+      <w:r>
+        <w:rPr>
+          <w:rFonts w:asciiTheme="majorHAnsi" w:hAnsiTheme="majorHAnsi" w:cstheme="majorHAnsi"/>
+          <w:sz w:val="28"/>
+          <w:szCs w:val="28"/>
+          <w:lang w:val="en-US"/>
+        </w:rPr>
+        <w:t xml:space="preserve"> Tháng 2 Năm 2024</w:t>
       </w:r>
     </w:p>
     <w:p>
       <w:pPr>
-        <w:spacing w:line="360" w:lineRule="auto"/>
+        <w:spacing w:line="240" w:lineRule="auto"/>
         <w:jc w:val="center"/>
         <w:rPr>
           <w:rFonts w:asciiTheme="majorHAnsi" w:hAnsiTheme="majorHAnsi" w:cstheme="majorHAnsi"/>
@@ -235,7 +104,6 @@
           <w:lang w:val="en-US"/>
         </w:rPr>
       </w:pPr>
-      <w:proofErr w:type="spellStart"/>
       <w:r>
         <w:rPr>
           <w:rFonts w:asciiTheme="majorHAnsi" w:hAnsiTheme="majorHAnsi" w:cstheme="majorHAnsi"/>
@@ -245,61 +113,12 @@
           <w:szCs w:val="48"/>
           <w:lang w:val="en-US"/>
         </w:rPr>
-        <w:t>Giấy</w:t>
-      </w:r>
-      <w:proofErr w:type="spellEnd"/>
-      <w:r>
-        <w:rPr>
-          <w:rFonts w:asciiTheme="majorHAnsi" w:hAnsiTheme="majorHAnsi" w:cstheme="majorHAnsi"/>
-          <w:b/>
-          <w:bCs/>
-          <w:sz w:val="48"/>
-          <w:szCs w:val="48"/>
-          <w:lang w:val="en-US"/>
-        </w:rPr>
-        <w:t xml:space="preserve"> </w:t>
-      </w:r>
-      <w:proofErr w:type="spellStart"/>
-      <w:r>
-        <w:rPr>
-          <w:rFonts w:asciiTheme="majorHAnsi" w:hAnsiTheme="majorHAnsi" w:cstheme="majorHAnsi"/>
-          <w:b/>
-          <w:bCs/>
-          <w:sz w:val="48"/>
-          <w:szCs w:val="48"/>
-          <w:lang w:val="en-US"/>
-        </w:rPr>
-        <w:t>giới</w:t>
-      </w:r>
-      <w:proofErr w:type="spellEnd"/>
-      <w:r>
-        <w:rPr>
-          <w:rFonts w:asciiTheme="majorHAnsi" w:hAnsiTheme="majorHAnsi" w:cstheme="majorHAnsi"/>
-          <w:b/>
-          <w:bCs/>
-          <w:sz w:val="48"/>
-          <w:szCs w:val="48"/>
-          <w:lang w:val="en-US"/>
-        </w:rPr>
-        <w:t xml:space="preserve"> </w:t>
-      </w:r>
-      <w:proofErr w:type="spellStart"/>
-      <w:r>
-        <w:rPr>
-          <w:rFonts w:asciiTheme="majorHAnsi" w:hAnsiTheme="majorHAnsi" w:cstheme="majorHAnsi"/>
-          <w:b/>
-          <w:bCs/>
-          <w:sz w:val="48"/>
-          <w:szCs w:val="48"/>
-          <w:lang w:val="en-US"/>
-        </w:rPr>
-        <w:t>thiệu</w:t>
-      </w:r>
-      <w:proofErr w:type="spellEnd"/>
+        <w:t>Giấy giới thiệu</w:t>
+      </w:r>
     </w:p>
     <w:p>
       <w:pPr>
-        <w:spacing w:line="360" w:lineRule="auto"/>
+        <w:spacing w:line="240" w:lineRule="auto"/>
         <w:jc w:val="center"/>
         <w:rPr>
           <w:rFonts w:asciiTheme="majorHAnsi" w:hAnsiTheme="majorHAnsi" w:cstheme="majorHAnsi"/>
@@ -320,7 +139,7 @@
     </w:p>
     <w:p>
       <w:pPr>
-        <w:spacing w:line="360" w:lineRule="auto"/>
+        <w:spacing w:line="240" w:lineRule="auto"/>
         <w:rPr>
           <w:rFonts w:asciiTheme="majorHAnsi" w:hAnsiTheme="majorHAnsi" w:cstheme="majorHAnsi"/>
           <w:sz w:val="28"/>
@@ -328,7 +147,6 @@
           <w:lang w:val="en-US"/>
         </w:rPr>
       </w:pPr>
-      <w:proofErr w:type="spellStart"/>
       <w:r>
         <w:rPr>
           <w:rFonts w:asciiTheme="majorHAnsi" w:hAnsiTheme="majorHAnsi" w:cstheme="majorHAnsi"/>
@@ -338,62 +156,16 @@
           <w:szCs w:val="28"/>
           <w:lang w:val="en-US"/>
         </w:rPr>
-        <w:t>Kính</w:t>
-      </w:r>
-      <w:proofErr w:type="spellEnd"/>
-      <w:r>
-        <w:rPr>
-          <w:rFonts w:asciiTheme="majorHAnsi" w:hAnsiTheme="majorHAnsi" w:cstheme="majorHAnsi"/>
-          <w:b/>
-          <w:bCs/>
-          <w:sz w:val="28"/>
-          <w:szCs w:val="28"/>
-          <w:lang w:val="en-US"/>
-        </w:rPr>
-        <w:t xml:space="preserve"> </w:t>
-      </w:r>
-      <w:proofErr w:type="spellStart"/>
-      <w:r>
-        <w:rPr>
-          <w:rFonts w:asciiTheme="majorHAnsi" w:hAnsiTheme="majorHAnsi" w:cstheme="majorHAnsi"/>
-          <w:b/>
-          <w:bCs/>
-          <w:sz w:val="28"/>
-          <w:szCs w:val="28"/>
-          <w:lang w:val="en-US"/>
-        </w:rPr>
-        <w:t>gửi</w:t>
-      </w:r>
-      <w:proofErr w:type="spellEnd"/>
-      <w:r>
-        <w:rPr>
-          <w:rFonts w:asciiTheme="majorHAnsi" w:hAnsiTheme="majorHAnsi" w:cstheme="majorHAnsi"/>
-          <w:b/>
-          <w:bCs/>
-          <w:sz w:val="28"/>
-          <w:szCs w:val="28"/>
-          <w:lang w:val="en-US"/>
-        </w:rPr>
-        <w:t>:</w:t>
-      </w:r>
-      <w:r>
-        <w:rPr>
-          <w:rFonts w:asciiTheme="majorHAnsi" w:hAnsiTheme="majorHAnsi" w:cstheme="majorHAnsi"/>
-          <w:sz w:val="28"/>
-          <w:szCs w:val="28"/>
-          <w:lang w:val="en-US"/>
-        </w:rPr>
-        <w:t xml:space="preserve"> Ngân </w:t>
-      </w:r>
-      <w:proofErr w:type="spellStart"/>
-      <w:r>
-        <w:rPr>
-          <w:rFonts w:asciiTheme="majorHAnsi" w:hAnsiTheme="majorHAnsi" w:cstheme="majorHAnsi"/>
-          <w:sz w:val="28"/>
-          <w:szCs w:val="28"/>
-          <w:lang w:val="en-US"/>
-        </w:rPr>
-        <w:t>h</w:t>
+        <w:t>Kính gửi:</w:t>
+      </w:r>
+      <w:r>
+        <w:rPr>
+          <w:rFonts w:asciiTheme="majorHAnsi" w:hAnsiTheme="majorHAnsi" w:cstheme="majorHAnsi"/>
+          <w:sz w:val="28"/>
+          <w:szCs w:val="28"/>
+          <w:lang w:val="en-US"/>
+        </w:rPr>
+        <w:t xml:space="preserve"> Ngân h</w:t>
       </w:r>
       <w:r>
         <w:rPr>
@@ -404,31 +176,19 @@
         </w:rPr>
         <w:t>àng</w:t>
       </w:r>
-      <w:proofErr w:type="spellEnd"/>
-      <w:r>
-        <w:rPr>
-          <w:rFonts w:asciiTheme="majorHAnsi" w:hAnsiTheme="majorHAnsi" w:cstheme="majorHAnsi"/>
-          <w:sz w:val="28"/>
-          <w:szCs w:val="28"/>
-          <w:lang w:val="en-US"/>
-        </w:rPr>
-        <w:t xml:space="preserve"> TMCP Công Thương </w:t>
-      </w:r>
-      <w:proofErr w:type="spellStart"/>
-      <w:r>
-        <w:rPr>
-          <w:rFonts w:asciiTheme="majorHAnsi" w:hAnsiTheme="majorHAnsi" w:cstheme="majorHAnsi"/>
-          <w:sz w:val="28"/>
-          <w:szCs w:val="28"/>
-          <w:lang w:val="en-US"/>
-        </w:rPr>
-        <w:t>VietinBank</w:t>
-      </w:r>
-      <w:proofErr w:type="spellEnd"/>
+      <w:r>
+        <w:rPr>
+          <w:rFonts w:asciiTheme="majorHAnsi" w:hAnsiTheme="majorHAnsi" w:cstheme="majorHAnsi"/>
+          <w:sz w:val="28"/>
+          <w:szCs w:val="28"/>
+          <w:lang w:val="en-US"/>
+        </w:rPr>
+        <w:t xml:space="preserve"> TMCP Công Thương VietinBank</w:t>
+      </w:r>
     </w:p>
     <w:p>
       <w:pPr>
-        <w:spacing w:line="360" w:lineRule="auto"/>
+        <w:spacing w:line="240" w:lineRule="auto"/>
         <w:rPr>
           <w:rFonts w:asciiTheme="majorHAnsi" w:hAnsiTheme="majorHAnsi" w:cstheme="majorHAnsi"/>
           <w:b/>
@@ -438,7 +198,6 @@
           <w:lang w:val="en-US"/>
         </w:rPr>
       </w:pPr>
-      <w:proofErr w:type="spellStart"/>
       <w:r>
         <w:rPr>
           <w:rFonts w:asciiTheme="majorHAnsi" w:hAnsiTheme="majorHAnsi" w:cstheme="majorHAnsi"/>
@@ -448,9 +207,8 @@
           <w:szCs w:val="28"/>
           <w:lang w:val="en-US"/>
         </w:rPr>
-        <w:t>Họ</w:t>
-      </w:r>
-      <w:proofErr w:type="spellEnd"/>
+        <w:t xml:space="preserve">Họ và Tên: </w:t>
+      </w:r>
       <w:r>
         <w:rPr>
           <w:rFonts w:asciiTheme="majorHAnsi" w:hAnsiTheme="majorHAnsi" w:cstheme="majorHAnsi"/>
@@ -460,60 +218,12 @@
           <w:szCs w:val="28"/>
           <w:lang w:val="en-US"/>
         </w:rPr>
-        <w:t xml:space="preserve"> </w:t>
-      </w:r>
-      <w:proofErr w:type="spellStart"/>
-      <w:r>
-        <w:rPr>
-          <w:rFonts w:asciiTheme="majorHAnsi" w:hAnsiTheme="majorHAnsi" w:cstheme="majorHAnsi"/>
-          <w:b/>
-          <w:bCs/>
-          <w:sz w:val="28"/>
-          <w:szCs w:val="28"/>
-          <w:lang w:val="en-US"/>
-        </w:rPr>
-        <w:t>và</w:t>
-      </w:r>
-      <w:proofErr w:type="spellEnd"/>
-      <w:r>
-        <w:rPr>
-          <w:rFonts w:asciiTheme="majorHAnsi" w:hAnsiTheme="majorHAnsi" w:cstheme="majorHAnsi"/>
-          <w:b/>
-          <w:bCs/>
-          <w:sz w:val="28"/>
-          <w:szCs w:val="28"/>
-          <w:lang w:val="en-US"/>
-        </w:rPr>
-        <w:t xml:space="preserve"> </w:t>
-      </w:r>
-      <w:proofErr w:type="spellStart"/>
-      <w:r>
-        <w:rPr>
-          <w:rFonts w:asciiTheme="majorHAnsi" w:hAnsiTheme="majorHAnsi" w:cstheme="majorHAnsi"/>
-          <w:b/>
-          <w:bCs/>
-          <w:sz w:val="28"/>
-          <w:szCs w:val="28"/>
-          <w:lang w:val="en-US"/>
-        </w:rPr>
-        <w:t>Tên</w:t>
-      </w:r>
-      <w:proofErr w:type="spellEnd"/>
-      <w:r>
-        <w:rPr>
-          <w:rFonts w:asciiTheme="majorHAnsi" w:hAnsiTheme="majorHAnsi" w:cstheme="majorHAnsi"/>
-          <w:b/>
-          <w:bCs/>
-          <w:sz w:val="28"/>
-          <w:szCs w:val="28"/>
-          <w:lang w:val="en-US"/>
-        </w:rPr>
-        <w:t>: NGUYỄN VĂN THẮNG</w:t>
+        <w:t>Duy Con</w:t>
       </w:r>
     </w:p>
     <w:p>
       <w:pPr>
-        <w:spacing w:line="360" w:lineRule="auto"/>
+        <w:spacing w:line="240" w:lineRule="auto"/>
         <w:rPr>
           <w:rFonts w:asciiTheme="majorHAnsi" w:hAnsiTheme="majorHAnsi" w:cstheme="majorHAnsi"/>
           <w:sz w:val="28"/>
@@ -521,7 +231,6 @@
           <w:lang w:val="en-US"/>
         </w:rPr>
       </w:pPr>
-      <w:proofErr w:type="spellStart"/>
       <w:r>
         <w:rPr>
           <w:rFonts w:asciiTheme="majorHAnsi" w:hAnsiTheme="majorHAnsi" w:cstheme="majorHAnsi"/>
@@ -531,67 +240,7 @@
           <w:szCs w:val="28"/>
           <w:lang w:val="en-US"/>
         </w:rPr>
-        <w:t>Số</w:t>
-      </w:r>
-      <w:proofErr w:type="spellEnd"/>
-      <w:r>
-        <w:rPr>
-          <w:rFonts w:asciiTheme="majorHAnsi" w:hAnsiTheme="majorHAnsi" w:cstheme="majorHAnsi"/>
-          <w:b/>
-          <w:bCs/>
-          <w:sz w:val="28"/>
-          <w:szCs w:val="28"/>
-          <w:lang w:val="en-US"/>
-        </w:rPr>
-        <w:t xml:space="preserve"> </w:t>
-      </w:r>
-      <w:proofErr w:type="spellStart"/>
-      <w:r>
-        <w:rPr>
-          <w:rFonts w:asciiTheme="majorHAnsi" w:hAnsiTheme="majorHAnsi" w:cstheme="majorHAnsi"/>
-          <w:b/>
-          <w:bCs/>
-          <w:sz w:val="28"/>
-          <w:szCs w:val="28"/>
-          <w:lang w:val="en-US"/>
-        </w:rPr>
-        <w:t>điện</w:t>
-      </w:r>
-      <w:proofErr w:type="spellEnd"/>
-      <w:r>
-        <w:rPr>
-          <w:rFonts w:asciiTheme="majorHAnsi" w:hAnsiTheme="majorHAnsi" w:cstheme="majorHAnsi"/>
-          <w:b/>
-          <w:bCs/>
-          <w:sz w:val="28"/>
-          <w:szCs w:val="28"/>
-          <w:lang w:val="en-US"/>
-        </w:rPr>
-        <w:t xml:space="preserve"> </w:t>
-      </w:r>
-      <w:proofErr w:type="spellStart"/>
-      <w:r>
-        <w:rPr>
-          <w:rFonts w:asciiTheme="majorHAnsi" w:hAnsiTheme="majorHAnsi" w:cstheme="majorHAnsi"/>
-          <w:b/>
-          <w:bCs/>
-          <w:sz w:val="28"/>
-          <w:szCs w:val="28"/>
-          <w:lang w:val="en-US"/>
-        </w:rPr>
-        <w:t>thoại</w:t>
-      </w:r>
-      <w:proofErr w:type="spellEnd"/>
-      <w:r>
-        <w:rPr>
-          <w:rFonts w:asciiTheme="majorHAnsi" w:hAnsiTheme="majorHAnsi" w:cstheme="majorHAnsi"/>
-          <w:b/>
-          <w:bCs/>
-          <w:sz w:val="28"/>
-          <w:szCs w:val="28"/>
-          <w:lang w:val="en-US"/>
-        </w:rPr>
-        <w:t>:</w:t>
+        <w:t>Số điện thoại:</w:t>
       </w:r>
       <w:r>
         <w:rPr>
@@ -605,7 +254,7 @@
     </w:p>
     <w:p>
       <w:pPr>
-        <w:spacing w:line="360" w:lineRule="auto"/>
+        <w:spacing w:line="240" w:lineRule="auto"/>
         <w:rPr>
           <w:rFonts w:asciiTheme="majorHAnsi" w:hAnsiTheme="majorHAnsi" w:cstheme="majorHAnsi"/>
           <w:sz w:val="28"/>
@@ -613,7 +262,6 @@
           <w:lang w:val="en-US"/>
         </w:rPr>
       </w:pPr>
-      <w:proofErr w:type="spellStart"/>
       <w:r>
         <w:rPr>
           <w:rFonts w:asciiTheme="majorHAnsi" w:hAnsiTheme="majorHAnsi" w:cstheme="majorHAnsi"/>
@@ -623,203 +271,26 @@
           <w:szCs w:val="28"/>
           <w:lang w:val="en-US"/>
         </w:rPr>
-        <w:t>Yêu</w:t>
-      </w:r>
-      <w:proofErr w:type="spellEnd"/>
-      <w:r>
-        <w:rPr>
-          <w:rFonts w:asciiTheme="majorHAnsi" w:hAnsiTheme="majorHAnsi" w:cstheme="majorHAnsi"/>
-          <w:b/>
-          <w:bCs/>
-          <w:sz w:val="28"/>
-          <w:szCs w:val="28"/>
-          <w:lang w:val="en-US"/>
-        </w:rPr>
-        <w:t xml:space="preserve"> </w:t>
-      </w:r>
-      <w:proofErr w:type="spellStart"/>
-      <w:r>
-        <w:rPr>
-          <w:rFonts w:asciiTheme="majorHAnsi" w:hAnsiTheme="majorHAnsi" w:cstheme="majorHAnsi"/>
-          <w:b/>
-          <w:bCs/>
-          <w:sz w:val="28"/>
-          <w:szCs w:val="28"/>
-          <w:lang w:val="en-US"/>
-        </w:rPr>
-        <w:t>Cầu</w:t>
-      </w:r>
-      <w:proofErr w:type="spellEnd"/>
-      <w:r>
-        <w:rPr>
-          <w:rFonts w:asciiTheme="majorHAnsi" w:hAnsiTheme="majorHAnsi" w:cstheme="majorHAnsi"/>
-          <w:b/>
-          <w:bCs/>
-          <w:sz w:val="28"/>
-          <w:szCs w:val="28"/>
-          <w:lang w:val="en-US"/>
-        </w:rPr>
-        <w:t>:</w:t>
-      </w:r>
-      <w:r>
-        <w:rPr>
-          <w:rFonts w:asciiTheme="majorHAnsi" w:hAnsiTheme="majorHAnsi" w:cstheme="majorHAnsi"/>
-          <w:sz w:val="28"/>
-          <w:szCs w:val="28"/>
-          <w:lang w:val="en-US"/>
-        </w:rPr>
-        <w:t xml:space="preserve"> Quý </w:t>
-      </w:r>
-      <w:proofErr w:type="spellStart"/>
-      <w:r>
-        <w:rPr>
-          <w:rFonts w:asciiTheme="majorHAnsi" w:hAnsiTheme="majorHAnsi" w:cstheme="majorHAnsi"/>
-          <w:sz w:val="28"/>
-          <w:szCs w:val="28"/>
-          <w:lang w:val="en-US"/>
-        </w:rPr>
-        <w:t>khách</w:t>
-      </w:r>
-      <w:proofErr w:type="spellEnd"/>
-      <w:r>
-        <w:rPr>
-          <w:rFonts w:asciiTheme="majorHAnsi" w:hAnsiTheme="majorHAnsi" w:cstheme="majorHAnsi"/>
-          <w:sz w:val="28"/>
-          <w:szCs w:val="28"/>
-          <w:lang w:val="en-US"/>
-        </w:rPr>
-        <w:t xml:space="preserve"> </w:t>
-      </w:r>
-      <w:proofErr w:type="spellStart"/>
-      <w:r>
-        <w:rPr>
-          <w:rFonts w:asciiTheme="majorHAnsi" w:hAnsiTheme="majorHAnsi" w:cstheme="majorHAnsi"/>
-          <w:sz w:val="28"/>
-          <w:szCs w:val="28"/>
-          <w:lang w:val="en-US"/>
-        </w:rPr>
-        <w:t>chứng</w:t>
-      </w:r>
-      <w:proofErr w:type="spellEnd"/>
-      <w:r>
-        <w:rPr>
-          <w:rFonts w:asciiTheme="majorHAnsi" w:hAnsiTheme="majorHAnsi" w:cstheme="majorHAnsi"/>
-          <w:sz w:val="28"/>
-          <w:szCs w:val="28"/>
-          <w:lang w:val="en-US"/>
-        </w:rPr>
-        <w:t xml:space="preserve"> </w:t>
-      </w:r>
-      <w:proofErr w:type="spellStart"/>
-      <w:r>
-        <w:rPr>
-          <w:rFonts w:asciiTheme="majorHAnsi" w:hAnsiTheme="majorHAnsi" w:cstheme="majorHAnsi"/>
-          <w:sz w:val="28"/>
-          <w:szCs w:val="28"/>
-          <w:lang w:val="en-US"/>
-        </w:rPr>
-        <w:t>thực</w:t>
-      </w:r>
-      <w:proofErr w:type="spellEnd"/>
-      <w:r>
-        <w:rPr>
-          <w:rFonts w:asciiTheme="majorHAnsi" w:hAnsiTheme="majorHAnsi" w:cstheme="majorHAnsi"/>
-          <w:sz w:val="28"/>
-          <w:szCs w:val="28"/>
-          <w:lang w:val="en-US"/>
-        </w:rPr>
-        <w:t xml:space="preserve"> </w:t>
-      </w:r>
-      <w:proofErr w:type="spellStart"/>
-      <w:r>
-        <w:rPr>
-          <w:rFonts w:asciiTheme="majorHAnsi" w:hAnsiTheme="majorHAnsi" w:cstheme="majorHAnsi"/>
-          <w:sz w:val="28"/>
-          <w:szCs w:val="28"/>
-          <w:lang w:val="en-US"/>
-        </w:rPr>
-        <w:t>đủ</w:t>
-      </w:r>
-      <w:proofErr w:type="spellEnd"/>
-      <w:r>
-        <w:rPr>
-          <w:rFonts w:asciiTheme="majorHAnsi" w:hAnsiTheme="majorHAnsi" w:cstheme="majorHAnsi"/>
-          <w:sz w:val="28"/>
-          <w:szCs w:val="28"/>
-          <w:lang w:val="en-US"/>
-        </w:rPr>
-        <w:t xml:space="preserve"> </w:t>
-      </w:r>
-      <w:proofErr w:type="spellStart"/>
-      <w:r>
-        <w:rPr>
-          <w:rFonts w:asciiTheme="majorHAnsi" w:hAnsiTheme="majorHAnsi" w:cstheme="majorHAnsi"/>
-          <w:sz w:val="28"/>
-          <w:szCs w:val="28"/>
-          <w:lang w:val="en-US"/>
-        </w:rPr>
-        <w:t>điều</w:t>
-      </w:r>
-      <w:proofErr w:type="spellEnd"/>
-      <w:r>
-        <w:rPr>
-          <w:rFonts w:asciiTheme="majorHAnsi" w:hAnsiTheme="majorHAnsi" w:cstheme="majorHAnsi"/>
-          <w:sz w:val="28"/>
-          <w:szCs w:val="28"/>
-          <w:lang w:val="en-US"/>
-        </w:rPr>
-        <w:t xml:space="preserve"> </w:t>
-      </w:r>
-      <w:proofErr w:type="spellStart"/>
-      <w:r>
-        <w:rPr>
-          <w:rFonts w:asciiTheme="majorHAnsi" w:hAnsiTheme="majorHAnsi" w:cstheme="majorHAnsi"/>
-          <w:sz w:val="28"/>
-          <w:szCs w:val="28"/>
-          <w:lang w:val="en-US"/>
-        </w:rPr>
-        <w:t>kiện</w:t>
-      </w:r>
-      <w:proofErr w:type="spellEnd"/>
-      <w:r>
-        <w:rPr>
-          <w:rFonts w:asciiTheme="majorHAnsi" w:hAnsiTheme="majorHAnsi" w:cstheme="majorHAnsi"/>
-          <w:sz w:val="28"/>
-          <w:szCs w:val="28"/>
-          <w:lang w:val="en-US"/>
-        </w:rPr>
-        <w:t xml:space="preserve"> </w:t>
-      </w:r>
-      <w:proofErr w:type="spellStart"/>
-      <w:r>
-        <w:rPr>
-          <w:rFonts w:asciiTheme="majorHAnsi" w:hAnsiTheme="majorHAnsi" w:cstheme="majorHAnsi"/>
-          <w:sz w:val="28"/>
-          <w:szCs w:val="28"/>
-          <w:lang w:val="en-US"/>
-        </w:rPr>
-        <w:t>mu</w:t>
-      </w:r>
-      <w:r>
-        <w:rPr>
-          <w:rFonts w:asciiTheme="majorHAnsi" w:hAnsiTheme="majorHAnsi" w:cstheme="majorHAnsi"/>
-          <w:sz w:val="28"/>
-          <w:szCs w:val="28"/>
-          <w:lang w:val="en-US"/>
-        </w:rPr>
-        <w:t>a</w:t>
-      </w:r>
-      <w:proofErr w:type="spellEnd"/>
-      <w:r>
-        <w:rPr>
-          <w:rFonts w:asciiTheme="majorHAnsi" w:hAnsiTheme="majorHAnsi" w:cstheme="majorHAnsi"/>
-          <w:sz w:val="28"/>
-          <w:szCs w:val="28"/>
-          <w:lang w:val="en-US"/>
-        </w:rPr>
-        <w:t xml:space="preserve"> </w:t>
-      </w:r>
-      <w:proofErr w:type="spellStart"/>
+        <w:t>Yêu Cầu:</w:t>
+      </w:r>
+      <w:r>
+        <w:rPr>
+          <w:rFonts w:asciiTheme="majorHAnsi" w:hAnsiTheme="majorHAnsi" w:cstheme="majorHAnsi"/>
+          <w:sz w:val="28"/>
+          <w:szCs w:val="28"/>
+          <w:lang w:val="en-US"/>
+        </w:rPr>
+        <w:t xml:space="preserve"> Quý khách chứng thực đủ điều kiện mu</w:t>
+      </w:r>
+      <w:r>
+        <w:rPr>
+          <w:rFonts w:asciiTheme="majorHAnsi" w:hAnsiTheme="majorHAnsi" w:cstheme="majorHAnsi"/>
+          <w:sz w:val="28"/>
+          <w:szCs w:val="28"/>
+          <w:lang w:val="en-US"/>
+        </w:rPr>
+        <w:t xml:space="preserve">a </w:t>
+      </w:r>
       <w:r>
         <w:rPr>
           <w:rFonts w:asciiTheme="majorHAnsi" w:hAnsiTheme="majorHAnsi" w:cstheme="majorHAnsi"/>
@@ -829,11 +300,10 @@
         </w:rPr>
         <w:t>xe</w:t>
       </w:r>
-      <w:proofErr w:type="spellEnd"/>
     </w:p>
     <w:p>
       <w:pPr>
-        <w:spacing w:line="360" w:lineRule="auto"/>
+        <w:spacing w:line="240" w:lineRule="auto"/>
         <w:rPr>
           <w:rFonts w:asciiTheme="majorHAnsi" w:hAnsiTheme="majorHAnsi" w:cstheme="majorHAnsi"/>
           <w:sz w:val="28"/>
@@ -861,7 +331,6 @@
         </w:rPr>
         <w:t xml:space="preserve"> Mazda CX8 2023 </w:t>
       </w:r>
-      <w:proofErr w:type="spellStart"/>
       <w:r>
         <w:rPr>
           <w:rFonts w:asciiTheme="majorHAnsi" w:hAnsiTheme="majorHAnsi" w:cstheme="majorHAnsi"/>
@@ -871,72 +340,89 @@
           <w:szCs w:val="28"/>
           <w:lang w:val="en-US"/>
         </w:rPr>
-        <w:t>Giá</w:t>
-      </w:r>
-      <w:proofErr w:type="spellEnd"/>
-      <w:r>
-        <w:rPr>
-          <w:rFonts w:asciiTheme="majorHAnsi" w:hAnsiTheme="majorHAnsi" w:cstheme="majorHAnsi"/>
-          <w:b/>
-          <w:bCs/>
-          <w:sz w:val="28"/>
-          <w:szCs w:val="28"/>
-          <w:lang w:val="en-US"/>
-        </w:rPr>
-        <w:t>:</w:t>
-      </w:r>
-      <w:r>
-        <w:rPr>
-          <w:rFonts w:asciiTheme="majorHAnsi" w:hAnsiTheme="majorHAnsi" w:cstheme="majorHAnsi"/>
-          <w:sz w:val="28"/>
-          <w:szCs w:val="28"/>
-          <w:lang w:val="en-US"/>
-        </w:rPr>
-        <w:t xml:space="preserve"> 384.000.000VNĐ</w:t>
+        <w:t>Giá:</w:t>
+      </w:r>
+      <w:r>
+        <w:rPr>
+          <w:rFonts w:asciiTheme="majorHAnsi" w:hAnsiTheme="majorHAnsi" w:cstheme="majorHAnsi"/>
+          <w:sz w:val="28"/>
+          <w:szCs w:val="28"/>
+          <w:lang w:val="en-US"/>
+        </w:rPr>
+        <w:t xml:space="preserve"> 3</w:t>
+      </w:r>
+      <w:r>
+        <w:rPr>
+          <w:rFonts w:asciiTheme="majorHAnsi" w:hAnsiTheme="majorHAnsi" w:cstheme="majorHAnsi"/>
+          <w:sz w:val="28"/>
+          <w:szCs w:val="28"/>
+          <w:lang w:val="en-US"/>
+        </w:rPr>
+        <w:t>.0</w:t>
+      </w:r>
+      <w:r>
+        <w:rPr>
+          <w:rFonts w:asciiTheme="majorHAnsi" w:hAnsiTheme="majorHAnsi" w:cstheme="majorHAnsi"/>
+          <w:sz w:val="28"/>
+          <w:szCs w:val="28"/>
+          <w:lang w:val="en-US"/>
+        </w:rPr>
+        <w:t>84.000.000VNĐ</w:t>
       </w:r>
     </w:p>
     <w:p>
       <w:pPr>
-        <w:spacing w:line="360" w:lineRule="auto"/>
-        <w:rPr>
-          <w:rFonts w:asciiTheme="majorHAnsi" w:hAnsiTheme="majorHAnsi" w:cstheme="majorHAnsi"/>
+        <w:spacing w:line="240" w:lineRule="auto"/>
+        <w:ind w:left="3600" w:firstLine="720"/>
+        <w:jc w:val="center"/>
+        <w:rPr>
+          <w:rFonts w:asciiTheme="majorHAnsi" w:hAnsiTheme="majorHAnsi" w:cstheme="majorHAnsi"/>
+          <w:b/>
+          <w:bCs/>
           <w:sz w:val="28"/>
           <w:szCs w:val="28"/>
           <w:lang w:val="en-US"/>
         </w:rPr>
       </w:pPr>
+      <w:r>
+        <w:rPr>
+          <w:rFonts w:asciiTheme="majorHAnsi" w:hAnsiTheme="majorHAnsi" w:cstheme="majorHAnsi"/>
+          <w:b/>
+          <w:bCs/>
+          <w:sz w:val="28"/>
+          <w:szCs w:val="28"/>
+          <w:lang w:val="en-US"/>
+        </w:rPr>
+        <w:t>NGƯỜI GỬI PHIẾU</w:t>
+      </w:r>
     </w:p>
     <w:p>
       <w:pPr>
-        <w:spacing w:line="360" w:lineRule="auto"/>
-        <w:ind w:left="3600" w:firstLine="720"/>
-        <w:jc w:val="center"/>
-        <w:rPr>
-          <w:rFonts w:asciiTheme="majorHAnsi" w:hAnsiTheme="majorHAnsi" w:cstheme="majorHAnsi"/>
-          <w:b/>
-          <w:bCs/>
-          <w:sz w:val="28"/>
-          <w:szCs w:val="28"/>
+        <w:spacing w:line="240" w:lineRule="auto"/>
+        <w:ind w:left="720" w:firstLine="720"/>
+        <w:jc w:val="right"/>
+        <w:rPr>
+          <w:rFonts w:asciiTheme="majorHAnsi" w:hAnsiTheme="majorHAnsi" w:cstheme="majorHAnsi"/>
+          <w:sz w:val="24"/>
+          <w:szCs w:val="24"/>
           <w:lang w:val="en-US"/>
         </w:rPr>
       </w:pPr>
       <w:r>
         <w:rPr>
           <w:rFonts w:asciiTheme="majorHAnsi" w:hAnsiTheme="majorHAnsi" w:cstheme="majorHAnsi"/>
-          <w:b/>
-          <w:bCs/>
-          <w:sz w:val="28"/>
-          <w:szCs w:val="28"/>
-          <w:lang w:val="en-US"/>
-        </w:rPr>
-        <w:t>NGƯỜI GỬI PHIẾU</w:t>
+          <w:sz w:val="24"/>
+          <w:szCs w:val="24"/>
+          <w:lang w:val="en-US"/>
+        </w:rPr>
+        <w:t>CÔNG TY CỔ PHẦN MUA BÁN XE HỒNG PHƯỚC</w:t>
       </w:r>
     </w:p>
     <w:p>
       <w:pPr>
-        <w:spacing w:line="360" w:lineRule="auto"/>
-        <w:ind w:left="720" w:firstLine="720"/>
-        <w:jc w:val="right"/>
+        <w:spacing w:line="240" w:lineRule="auto"/>
+        <w:ind w:left="3600" w:firstLine="720"/>
+        <w:jc w:val="center"/>
         <w:rPr>
           <w:rFonts w:asciiTheme="majorHAnsi" w:hAnsiTheme="majorHAnsi" w:cstheme="majorHAnsi"/>
           <w:sz w:val="24"/>
@@ -951,154 +437,12 @@
           <w:szCs w:val="24"/>
           <w:lang w:val="en-US"/>
         </w:rPr>
-        <w:t>CÔNG TY CỔ PHẦN MUA BÁN XE HỒNG PHƯỚC</w:t>
+        <w:t>(Ký và ghi rõ họ tên)</w:t>
       </w:r>
     </w:p>
     <w:p>
       <w:pPr>
-        <w:spacing w:line="360" w:lineRule="auto"/>
-        <w:ind w:left="3600" w:firstLine="720"/>
-        <w:jc w:val="center"/>
-        <w:rPr>
-          <w:rFonts w:asciiTheme="majorHAnsi" w:hAnsiTheme="majorHAnsi" w:cstheme="majorHAnsi"/>
-          <w:sz w:val="24"/>
-          <w:szCs w:val="24"/>
-          <w:lang w:val="en-US"/>
-        </w:rPr>
-      </w:pPr>
-      <w:r>
-        <w:rPr>
-          <w:rFonts w:asciiTheme="majorHAnsi" w:hAnsiTheme="majorHAnsi" w:cstheme="majorHAnsi"/>
-          <w:sz w:val="24"/>
-          <w:szCs w:val="24"/>
-          <w:lang w:val="en-US"/>
-        </w:rPr>
-        <w:t>(</w:t>
-      </w:r>
-      <w:proofErr w:type="spellStart"/>
-      <w:r>
-        <w:rPr>
-          <w:rFonts w:asciiTheme="majorHAnsi" w:hAnsiTheme="majorHAnsi" w:cstheme="majorHAnsi"/>
-          <w:sz w:val="24"/>
-          <w:szCs w:val="24"/>
-          <w:lang w:val="en-US"/>
-        </w:rPr>
-        <w:t>Ký</w:t>
-      </w:r>
-      <w:proofErr w:type="spellEnd"/>
-      <w:r>
-        <w:rPr>
-          <w:rFonts w:asciiTheme="majorHAnsi" w:hAnsiTheme="majorHAnsi" w:cstheme="majorHAnsi"/>
-          <w:sz w:val="24"/>
-          <w:szCs w:val="24"/>
-          <w:lang w:val="en-US"/>
-        </w:rPr>
-        <w:t xml:space="preserve"> </w:t>
-      </w:r>
-      <w:proofErr w:type="spellStart"/>
-      <w:r>
-        <w:rPr>
-          <w:rFonts w:asciiTheme="majorHAnsi" w:hAnsiTheme="majorHAnsi" w:cstheme="majorHAnsi"/>
-          <w:sz w:val="24"/>
-          <w:szCs w:val="24"/>
-          <w:lang w:val="en-US"/>
-        </w:rPr>
-        <w:t>và</w:t>
-      </w:r>
-      <w:proofErr w:type="spellEnd"/>
-      <w:r>
-        <w:rPr>
-          <w:rFonts w:asciiTheme="majorHAnsi" w:hAnsiTheme="majorHAnsi" w:cstheme="majorHAnsi"/>
-          <w:sz w:val="24"/>
-          <w:szCs w:val="24"/>
-          <w:lang w:val="en-US"/>
-        </w:rPr>
-        <w:t xml:space="preserve"> </w:t>
-      </w:r>
-      <w:proofErr w:type="spellStart"/>
-      <w:r>
-        <w:rPr>
-          <w:rFonts w:asciiTheme="majorHAnsi" w:hAnsiTheme="majorHAnsi" w:cstheme="majorHAnsi"/>
-          <w:sz w:val="24"/>
-          <w:szCs w:val="24"/>
-          <w:lang w:val="en-US"/>
-        </w:rPr>
-        <w:t>ghi</w:t>
-      </w:r>
-      <w:proofErr w:type="spellEnd"/>
-      <w:r>
-        <w:rPr>
-          <w:rFonts w:asciiTheme="majorHAnsi" w:hAnsiTheme="majorHAnsi" w:cstheme="majorHAnsi"/>
-          <w:sz w:val="24"/>
-          <w:szCs w:val="24"/>
-          <w:lang w:val="en-US"/>
-        </w:rPr>
-        <w:t xml:space="preserve"> </w:t>
-      </w:r>
-      <w:proofErr w:type="spellStart"/>
-      <w:r>
-        <w:rPr>
-          <w:rFonts w:asciiTheme="majorHAnsi" w:hAnsiTheme="majorHAnsi" w:cstheme="majorHAnsi"/>
-          <w:sz w:val="24"/>
-          <w:szCs w:val="24"/>
-          <w:lang w:val="en-US"/>
-        </w:rPr>
-        <w:t>rõ</w:t>
-      </w:r>
-      <w:proofErr w:type="spellEnd"/>
-      <w:r>
-        <w:rPr>
-          <w:rFonts w:asciiTheme="majorHAnsi" w:hAnsiTheme="majorHAnsi" w:cstheme="majorHAnsi"/>
-          <w:sz w:val="24"/>
-          <w:szCs w:val="24"/>
-          <w:lang w:val="en-US"/>
-        </w:rPr>
-        <w:t xml:space="preserve"> </w:t>
-      </w:r>
-      <w:proofErr w:type="spellStart"/>
-      <w:r>
-        <w:rPr>
-          <w:rFonts w:asciiTheme="majorHAnsi" w:hAnsiTheme="majorHAnsi" w:cstheme="majorHAnsi"/>
-          <w:sz w:val="24"/>
-          <w:szCs w:val="24"/>
-          <w:lang w:val="en-US"/>
-        </w:rPr>
-        <w:t>họ</w:t>
-      </w:r>
-      <w:proofErr w:type="spellEnd"/>
-      <w:r>
-        <w:rPr>
-          <w:rFonts w:asciiTheme="majorHAnsi" w:hAnsiTheme="majorHAnsi" w:cstheme="majorHAnsi"/>
-          <w:sz w:val="24"/>
-          <w:szCs w:val="24"/>
-          <w:lang w:val="en-US"/>
-        </w:rPr>
-        <w:t xml:space="preserve"> </w:t>
-      </w:r>
-      <w:proofErr w:type="spellStart"/>
-      <w:r>
-        <w:rPr>
-          <w:rFonts w:asciiTheme="majorHAnsi" w:hAnsiTheme="majorHAnsi" w:cstheme="majorHAnsi"/>
-          <w:sz w:val="24"/>
-          <w:szCs w:val="24"/>
-          <w:lang w:val="en-US"/>
-        </w:rPr>
-        <w:t>tên</w:t>
-      </w:r>
-      <w:proofErr w:type="spellEnd"/>
-      <w:r>
-        <w:rPr>
-          <w:rFonts w:asciiTheme="majorHAnsi" w:hAnsiTheme="majorHAnsi" w:cstheme="majorHAnsi"/>
-          <w:sz w:val="24"/>
-          <w:szCs w:val="24"/>
-          <w:lang w:val="en-US"/>
-        </w:rPr>
-        <w:t>)</w:t>
-      </w:r>
-    </w:p>
-    <w:p>
-      <w:pPr>
-        <w:spacing w:line="360" w:lineRule="auto"/>
+        <w:spacing w:line="240" w:lineRule="auto"/>
         <w:ind w:left="3600" w:firstLine="720"/>
         <w:jc w:val="center"/>
         <w:rPr>
